--- a/Number Plate Reader.docx
+++ b/Number Plate Reader.docx
@@ -14,25 +14,224 @@
     <w:p/>
     <w:p>
       <w:r>
-        <w:t>This project was made with the objective of reading the Number plates of cars. I have noticed in many places around me that there are cameras installed everywhere around to check what goes on around the city.</w:t>
-      </w:r>
-    </w:p>
-    <w:p>
-      <w:r>
-        <w:t xml:space="preserve">On many highways in India, the process of accessing the gates has been automated. However, we can go one step further and automate the payment systems as well. </w:t>
+        <w:t xml:space="preserve">As part of this assignment, I learned how to build a number plate reader that identifies a number plate from a given image and reads out the characters of the number plate. </w:t>
+      </w:r>
+    </w:p>
+    <w:p>
+      <w:pPr>
+        <w:pStyle w:val="Heading1"/>
+      </w:pPr>
+      <w:r>
+        <w:t>Dataset</w:t>
+      </w:r>
+    </w:p>
+    <w:p>
+      <w:r>
+        <w:t xml:space="preserve">I used a pre-annotated dataset to train the Object detection model. The dataset can be found at this link: </w:t>
+      </w:r>
+      <w:hyperlink r:id="rId7" w:history="1">
+        <w:r>
+          <w:rPr>
+            <w:rStyle w:val="Hyperlink"/>
+          </w:rPr>
+          <w:t>https://www.kaggle.com/datasets/andrewmvd/car-plate-detection</w:t>
+        </w:r>
+      </w:hyperlink>
+    </w:p>
+    <w:p/>
+    <w:p>
+      <w:pPr>
+        <w:pStyle w:val="Heading1"/>
+      </w:pPr>
+      <w:r>
+        <w:t>Method</w:t>
+      </w:r>
+    </w:p>
+    <w:p>
+      <w:r>
+        <w:t>The following processes were followed to achieve the desired result:</w:t>
+      </w:r>
+    </w:p>
+    <w:p>
+      <w:pPr>
+        <w:pStyle w:val="ListParagraph"/>
+        <w:numPr>
+          <w:ilvl w:val="0"/>
+          <w:numId w:val="1"/>
+        </w:numPr>
+      </w:pPr>
+      <w:r>
+        <w:t>Installing and setting up modules</w:t>
+      </w:r>
+    </w:p>
+    <w:p>
+      <w:pPr>
+        <w:pStyle w:val="ListParagraph"/>
+        <w:numPr>
+          <w:ilvl w:val="0"/>
+          <w:numId w:val="1"/>
+        </w:numPr>
+      </w:pPr>
+      <w:r>
+        <w:t>Getting License plate data</w:t>
+      </w:r>
+    </w:p>
+    <w:p>
+      <w:pPr>
+        <w:pStyle w:val="ListParagraph"/>
+        <w:numPr>
+          <w:ilvl w:val="0"/>
+          <w:numId w:val="1"/>
+        </w:numPr>
+      </w:pPr>
+      <w:r>
+        <w:t>Training an object detector model</w:t>
+      </w:r>
+    </w:p>
+    <w:p>
+      <w:pPr>
+        <w:pStyle w:val="ListParagraph"/>
+        <w:numPr>
+          <w:ilvl w:val="0"/>
+          <w:numId w:val="1"/>
+        </w:numPr>
+      </w:pPr>
+      <w:r>
+        <w:t>Detecting license plates</w:t>
+      </w:r>
+    </w:p>
+    <w:p>
+      <w:pPr>
+        <w:pStyle w:val="ListParagraph"/>
+        <w:numPr>
+          <w:ilvl w:val="0"/>
+          <w:numId w:val="1"/>
+        </w:numPr>
+      </w:pPr>
+      <w:r>
+        <w:t xml:space="preserve">Applying Optical Character </w:t>
+      </w:r>
+      <w:proofErr w:type="gramStart"/>
+      <w:r>
+        <w:t>Reader(</w:t>
+      </w:r>
+      <w:proofErr w:type="gramEnd"/>
+      <w:r>
+        <w:t>OCR) to text</w:t>
+      </w:r>
+    </w:p>
+    <w:p>
+      <w:pPr>
+        <w:pStyle w:val="ListParagraph"/>
+        <w:numPr>
+          <w:ilvl w:val="0"/>
+          <w:numId w:val="1"/>
+        </w:numPr>
+      </w:pPr>
+      <w:r>
+        <w:t xml:space="preserve">Output Region of </w:t>
+      </w:r>
+      <w:proofErr w:type="gramStart"/>
+      <w:r>
+        <w:t>Interest(</w:t>
+      </w:r>
+      <w:proofErr w:type="gramEnd"/>
+      <w:r>
+        <w:t>ROI) and results</w:t>
+      </w:r>
+    </w:p>
+    <w:p>
+      <w:pPr>
+        <w:pStyle w:val="ListParagraph"/>
+      </w:pPr>
+    </w:p>
+    <w:p>
+      <w:pPr>
+        <w:pStyle w:val="Heading1"/>
+      </w:pPr>
+      <w:r>
+        <w:t>Result</w:t>
+      </w:r>
+    </w:p>
+    <w:p>
+      <w:r>
+        <w:rPr>
+          <w:noProof/>
+        </w:rPr>
+        <w:drawing>
+          <wp:inline distT="0" distB="0" distL="0" distR="0" wp14:anchorId="2CA7D36A" wp14:editId="3D665051">
+            <wp:extent cx="3657600" cy="1714500"/>
+            <wp:effectExtent l="0" t="0" r="0" b="0"/>
+            <wp:docPr id="1" name="Picture 1" descr="A picture containing graphical user interface&#10;&#10;Description automatically generated"/>
+            <wp:cNvGraphicFramePr>
+              <a:graphicFrameLocks xmlns:a="http://schemas.openxmlformats.org/drawingml/2006/main" noChangeAspect="1"/>
+            </wp:cNvGraphicFramePr>
+            <a:graphic xmlns:a="http://schemas.openxmlformats.org/drawingml/2006/main">
+              <a:graphicData uri="http://schemas.openxmlformats.org/drawingml/2006/picture">
+                <pic:pic xmlns:pic="http://schemas.openxmlformats.org/drawingml/2006/picture">
+                  <pic:nvPicPr>
+                    <pic:cNvPr id="1" name="Picture 1" descr="A picture containing graphical user interface&#10;&#10;Description automatically generated"/>
+                    <pic:cNvPicPr/>
+                  </pic:nvPicPr>
+                  <pic:blipFill>
+                    <a:blip r:embed="rId8"/>
+                    <a:stretch>
+                      <a:fillRect/>
+                    </a:stretch>
+                  </pic:blipFill>
+                  <pic:spPr>
+                    <a:xfrm>
+                      <a:off x="0" y="0"/>
+                      <a:ext cx="3657600" cy="1714500"/>
+                    </a:xfrm>
+                    <a:prstGeom prst="rect">
+                      <a:avLst/>
+                    </a:prstGeom>
+                  </pic:spPr>
+                </pic:pic>
+              </a:graphicData>
+            </a:graphic>
+          </wp:inline>
+        </w:drawing>
+      </w:r>
+    </w:p>
+    <w:p>
+      <w:pPr>
+        <w:pStyle w:val="Heading1"/>
+      </w:pPr>
+      <w:r>
+        <w:t>Inference</w:t>
+      </w:r>
+    </w:p>
+    <w:p>
+      <w:r>
+        <w:t xml:space="preserve">This project was made with the objective of reading the Number plates of cars. I have noticed in many places around me that </w:t>
+      </w:r>
+      <w:r>
+        <w:t>cameras are installed everywhere</w:t>
+      </w:r>
+      <w:r>
+        <w:t xml:space="preserve"> to check what goes on around the city.</w:t>
+      </w:r>
+      <w:r>
+        <w:t xml:space="preserve"> However, there is still a need for policemen to stand on the roads and comb through the busy traffic to check for people not following traffic rules. In a densely populated country like India, traffic cameras with the ability to read the number plates of vehicles will go a long way in helping the traffic police to look out for anomalies.</w:t>
       </w:r>
     </w:p>
     <w:p>
       <w:r>
         <w:t xml:space="preserve">The number plate can act as a primary key for every individual vehicle. The number plate will list down the owner’s name and other details related to </w:t>
       </w:r>
-      <w:proofErr w:type="gramStart"/>
-      <w:r>
-        <w:t>them</w:t>
-      </w:r>
-      <w:proofErr w:type="gramEnd"/>
-      <w:r>
-        <w:t xml:space="preserve"> and fines can accordingly be cut without any physical interference between the authority and the vehicle driver and passengers.</w:t>
+      <w:r>
+        <w:t>them,</w:t>
+      </w:r>
+      <w:r>
+        <w:t xml:space="preserve"> and fines can accordingly be cut without any physical interference between the authority and the </w:t>
+      </w:r>
+      <w:r>
+        <w:t>driver of the vehicle</w:t>
+      </w:r>
+      <w:r>
+        <w:t>.</w:t>
       </w:r>
     </w:p>
     <w:sectPr>
@@ -43,6 +242,153 @@
     </w:sectPr>
   </w:body>
 </w:document>
+</file>
+
+<file path=word/endnotes.xml><?xml version="1.0" encoding="utf-8"?>
+<w:endnotes xmlns:wpc="http://schemas.microsoft.com/office/word/2010/wordprocessingCanvas" xmlns:cx="http://schemas.microsoft.com/office/drawing/2014/chartex" xmlns:cx1="http://schemas.microsoft.com/office/drawing/2015/9/8/chartex" xmlns:cx2="http://schemas.microsoft.com/office/drawing/2015/10/21/chartex" xmlns:cx3="http://schemas.microsoft.com/office/drawing/2016/5/9/chartex" xmlns:cx4="http://schemas.microsoft.com/office/drawing/2016/5/10/chartex" xmlns:cx5="http://schemas.microsoft.com/office/drawing/2016/5/11/chartex" xmlns:cx6="http://schemas.microsoft.com/office/drawing/2016/5/12/chartex" xmlns:cx7="http://schemas.microsoft.com/office/drawing/2016/5/13/chartex" xmlns:cx8="http://schemas.microsoft.com/office/drawing/2016/5/14/chartex" xmlns:mc="http://schemas.openxmlformats.org/markup-compatibility/2006" xmlns:aink="http://schemas.microsoft.com/office/drawing/2016/ink" xmlns:am3d="http://schemas.microsoft.com/office/drawing/2017/model3d" xmlns:o="urn:schemas-microsoft-com:office:office" xmlns:oel="http://schemas.microsoft.com/office/2019/extlst" xmlns:r="http://schemas.openxmlformats.org/officeDocument/2006/relationships" xmlns:m="http://schemas.openxmlformats.org/officeDocument/2006/math" xmlns:v="urn:schemas-microsoft-com:vml" xmlns:wp14="http://schemas.microsoft.com/office/word/2010/wordprocessingDrawing" xmlns:wp="http://schemas.openxmlformats.org/drawingml/2006/wordprocessingDrawing" xmlns:w10="urn:schemas-microsoft-com:office:word" xmlns:w="http://schemas.openxmlformats.org/wordprocessingml/2006/main" xmlns:w14="http://schemas.microsoft.com/office/word/2010/wordml" xmlns:w15="http://schemas.microsoft.com/office/word/2012/wordml" xmlns:w16cex="http://schemas.microsoft.com/office/word/2018/wordml/cex" xmlns:w16cid="http://schemas.microsoft.com/office/word/2016/wordml/cid" xmlns:w16="http://schemas.microsoft.com/office/word/2018/wordml" xmlns:w16sdtdh="http://schemas.microsoft.com/office/word/2020/wordml/sdtdatahash" xmlns:w16se="http://schemas.microsoft.com/office/word/2015/wordml/symex" xmlns:wpg="http://schemas.microsoft.com/office/word/2010/wordprocessingGroup" xmlns:wpi="http://schemas.microsoft.com/office/word/2010/wordprocessingInk" xmlns:wne="http://schemas.microsoft.com/office/word/2006/wordml" xmlns:wps="http://schemas.microsoft.com/office/word/2010/wordprocessingShape" mc:Ignorable="w14 w15 w16se w16cid w16 w16cex w16sdtdh wp14">
+  <w:endnote w:type="separator" w:id="-1">
+    <w:p>
+      <w:pPr>
+        <w:spacing w:after="0" w:line="240" w:lineRule="auto"/>
+      </w:pPr>
+      <w:r>
+        <w:separator/>
+      </w:r>
+    </w:p>
+  </w:endnote>
+  <w:endnote w:type="continuationSeparator" w:id="0">
+    <w:p>
+      <w:pPr>
+        <w:spacing w:after="0" w:line="240" w:lineRule="auto"/>
+      </w:pPr>
+      <w:r>
+        <w:continuationSeparator/>
+      </w:r>
+    </w:p>
+  </w:endnote>
+</w:endnotes>
+</file>
+
+<file path=word/footnotes.xml><?xml version="1.0" encoding="utf-8"?>
+<w:footnotes xmlns:wpc="http://schemas.microsoft.com/office/word/2010/wordprocessingCanvas" xmlns:cx="http://schemas.microsoft.com/office/drawing/2014/chartex" xmlns:cx1="http://schemas.microsoft.com/office/drawing/2015/9/8/chartex" xmlns:cx2="http://schemas.microsoft.com/office/drawing/2015/10/21/chartex" xmlns:cx3="http://schemas.microsoft.com/office/drawing/2016/5/9/chartex" xmlns:cx4="http://schemas.microsoft.com/office/drawing/2016/5/10/chartex" xmlns:cx5="http://schemas.microsoft.com/office/drawing/2016/5/11/chartex" xmlns:cx6="http://schemas.microsoft.com/office/drawing/2016/5/12/chartex" xmlns:cx7="http://schemas.microsoft.com/office/drawing/2016/5/13/chartex" xmlns:cx8="http://schemas.microsoft.com/office/drawing/2016/5/14/chartex" xmlns:mc="http://schemas.openxmlformats.org/markup-compatibility/2006" xmlns:aink="http://schemas.microsoft.com/office/drawing/2016/ink" xmlns:am3d="http://schemas.microsoft.com/office/drawing/2017/model3d" xmlns:o="urn:schemas-microsoft-com:office:office" xmlns:oel="http://schemas.microsoft.com/office/2019/extlst" xmlns:r="http://schemas.openxmlformats.org/officeDocument/2006/relationships" xmlns:m="http://schemas.openxmlformats.org/officeDocument/2006/math" xmlns:v="urn:schemas-microsoft-com:vml" xmlns:wp14="http://schemas.microsoft.com/office/word/2010/wordprocessingDrawing" xmlns:wp="http://schemas.openxmlformats.org/drawingml/2006/wordprocessingDrawing" xmlns:w10="urn:schemas-microsoft-com:office:word" xmlns:w="http://schemas.openxmlformats.org/wordprocessingml/2006/main" xmlns:w14="http://schemas.microsoft.com/office/word/2010/wordml" xmlns:w15="http://schemas.microsoft.com/office/word/2012/wordml" xmlns:w16cex="http://schemas.microsoft.com/office/word/2018/wordml/cex" xmlns:w16cid="http://schemas.microsoft.com/office/word/2016/wordml/cid" xmlns:w16="http://schemas.microsoft.com/office/word/2018/wordml" xmlns:w16sdtdh="http://schemas.microsoft.com/office/word/2020/wordml/sdtdatahash" xmlns:w16se="http://schemas.microsoft.com/office/word/2015/wordml/symex" xmlns:wpg="http://schemas.microsoft.com/office/word/2010/wordprocessingGroup" xmlns:wpi="http://schemas.microsoft.com/office/word/2010/wordprocessingInk" xmlns:wne="http://schemas.microsoft.com/office/word/2006/wordml" xmlns:wps="http://schemas.microsoft.com/office/word/2010/wordprocessingShape" mc:Ignorable="w14 w15 w16se w16cid w16 w16cex w16sdtdh wp14">
+  <w:footnote w:type="separator" w:id="-1">
+    <w:p>
+      <w:pPr>
+        <w:spacing w:after="0" w:line="240" w:lineRule="auto"/>
+      </w:pPr>
+      <w:r>
+        <w:separator/>
+      </w:r>
+    </w:p>
+  </w:footnote>
+  <w:footnote w:type="continuationSeparator" w:id="0">
+    <w:p>
+      <w:pPr>
+        <w:spacing w:after="0" w:line="240" w:lineRule="auto"/>
+      </w:pPr>
+      <w:r>
+        <w:continuationSeparator/>
+      </w:r>
+    </w:p>
+  </w:footnote>
+</w:footnotes>
+</file>
+
+<file path=word/numbering.xml><?xml version="1.0" encoding="utf-8"?>
+<w:numbering xmlns:wpc="http://schemas.microsoft.com/office/word/2010/wordprocessingCanvas" xmlns:cx="http://schemas.microsoft.com/office/drawing/2014/chartex" xmlns:cx1="http://schemas.microsoft.com/office/drawing/2015/9/8/chartex" xmlns:cx2="http://schemas.microsoft.com/office/drawing/2015/10/21/chartex" xmlns:cx3="http://schemas.microsoft.com/office/drawing/2016/5/9/chartex" xmlns:cx4="http://schemas.microsoft.com/office/drawing/2016/5/10/chartex" xmlns:cx5="http://schemas.microsoft.com/office/drawing/2016/5/11/chartex" xmlns:cx6="http://schemas.microsoft.com/office/drawing/2016/5/12/chartex" xmlns:cx7="http://schemas.microsoft.com/office/drawing/2016/5/13/chartex" xmlns:cx8="http://schemas.microsoft.com/office/drawing/2016/5/14/chartex" xmlns:mc="http://schemas.openxmlformats.org/markup-compatibility/2006" xmlns:aink="http://schemas.microsoft.com/office/drawing/2016/ink" xmlns:am3d="http://schemas.microsoft.com/office/drawing/2017/model3d" xmlns:o="urn:schemas-microsoft-com:office:office" xmlns:oel="http://schemas.microsoft.com/office/2019/extlst" xmlns:r="http://schemas.openxmlformats.org/officeDocument/2006/relationships" xmlns:m="http://schemas.openxmlformats.org/officeDocument/2006/math" xmlns:v="urn:schemas-microsoft-com:vml" xmlns:wp14="http://schemas.microsoft.com/office/word/2010/wordprocessingDrawing" xmlns:wp="http://schemas.openxmlformats.org/drawingml/2006/wordprocessingDrawing" xmlns:w10="urn:schemas-microsoft-com:office:word" xmlns:w="http://schemas.openxmlformats.org/wordprocessingml/2006/main" xmlns:w14="http://schemas.microsoft.com/office/word/2010/wordml" xmlns:w15="http://schemas.microsoft.com/office/word/2012/wordml" xmlns:w16cex="http://schemas.microsoft.com/office/word/2018/wordml/cex" xmlns:w16cid="http://schemas.microsoft.com/office/word/2016/wordml/cid" xmlns:w16="http://schemas.microsoft.com/office/word/2018/wordml" xmlns:w16sdtdh="http://schemas.microsoft.com/office/word/2020/wordml/sdtdatahash" xmlns:w16se="http://schemas.microsoft.com/office/word/2015/wordml/symex" xmlns:wpg="http://schemas.microsoft.com/office/word/2010/wordprocessingGroup" xmlns:wpi="http://schemas.microsoft.com/office/word/2010/wordprocessingInk" xmlns:wne="http://schemas.microsoft.com/office/word/2006/wordml" xmlns:wps="http://schemas.microsoft.com/office/word/2010/wordprocessingShape" mc:Ignorable="w14 w15 w16se w16cid w16 w16cex w16sdtdh wp14">
+  <w:abstractNum w:abstractNumId="0" w15:restartNumberingAfterBreak="0">
+    <w:nsid w:val="32D67AAC"/>
+    <w:multiLevelType w:val="hybridMultilevel"/>
+    <w:tmpl w:val="7E7CF92C"/>
+    <w:lvl w:ilvl="0" w:tplc="4009000F">
+      <w:start w:val="1"/>
+      <w:numFmt w:val="decimal"/>
+      <w:lvlText w:val="%1."/>
+      <w:lvlJc w:val="left"/>
+      <w:pPr>
+        <w:ind w:left="720" w:hanging="360"/>
+      </w:pPr>
+      <w:rPr>
+        <w:rFonts w:hint="default"/>
+      </w:rPr>
+    </w:lvl>
+    <w:lvl w:ilvl="1" w:tplc="40090019" w:tentative="1">
+      <w:start w:val="1"/>
+      <w:numFmt w:val="lowerLetter"/>
+      <w:lvlText w:val="%2."/>
+      <w:lvlJc w:val="left"/>
+      <w:pPr>
+        <w:ind w:left="1440" w:hanging="360"/>
+      </w:pPr>
+    </w:lvl>
+    <w:lvl w:ilvl="2" w:tplc="4009001B" w:tentative="1">
+      <w:start w:val="1"/>
+      <w:numFmt w:val="lowerRoman"/>
+      <w:lvlText w:val="%3."/>
+      <w:lvlJc w:val="right"/>
+      <w:pPr>
+        <w:ind w:left="2160" w:hanging="180"/>
+      </w:pPr>
+    </w:lvl>
+    <w:lvl w:ilvl="3" w:tplc="4009000F" w:tentative="1">
+      <w:start w:val="1"/>
+      <w:numFmt w:val="decimal"/>
+      <w:lvlText w:val="%4."/>
+      <w:lvlJc w:val="left"/>
+      <w:pPr>
+        <w:ind w:left="2880" w:hanging="360"/>
+      </w:pPr>
+    </w:lvl>
+    <w:lvl w:ilvl="4" w:tplc="40090019" w:tentative="1">
+      <w:start w:val="1"/>
+      <w:numFmt w:val="lowerLetter"/>
+      <w:lvlText w:val="%5."/>
+      <w:lvlJc w:val="left"/>
+      <w:pPr>
+        <w:ind w:left="3600" w:hanging="360"/>
+      </w:pPr>
+    </w:lvl>
+    <w:lvl w:ilvl="5" w:tplc="4009001B" w:tentative="1">
+      <w:start w:val="1"/>
+      <w:numFmt w:val="lowerRoman"/>
+      <w:lvlText w:val="%6."/>
+      <w:lvlJc w:val="right"/>
+      <w:pPr>
+        <w:ind w:left="4320" w:hanging="180"/>
+      </w:pPr>
+    </w:lvl>
+    <w:lvl w:ilvl="6" w:tplc="4009000F" w:tentative="1">
+      <w:start w:val="1"/>
+      <w:numFmt w:val="decimal"/>
+      <w:lvlText w:val="%7."/>
+      <w:lvlJc w:val="left"/>
+      <w:pPr>
+        <w:ind w:left="5040" w:hanging="360"/>
+      </w:pPr>
+    </w:lvl>
+    <w:lvl w:ilvl="7" w:tplc="40090019" w:tentative="1">
+      <w:start w:val="1"/>
+      <w:numFmt w:val="lowerLetter"/>
+      <w:lvlText w:val="%8."/>
+      <w:lvlJc w:val="left"/>
+      <w:pPr>
+        <w:ind w:left="5760" w:hanging="360"/>
+      </w:pPr>
+    </w:lvl>
+    <w:lvl w:ilvl="8" w:tplc="4009001B" w:tentative="1">
+      <w:start w:val="1"/>
+      <w:numFmt w:val="lowerRoman"/>
+      <w:lvlText w:val="%9."/>
+      <w:lvlJc w:val="right"/>
+      <w:pPr>
+        <w:ind w:left="6480" w:hanging="180"/>
+      </w:pPr>
+    </w:lvl>
+  </w:abstractNum>
+  <w:num w:numId="1" w16cid:durableId="487945995">
+    <w:abstractNumId w:val="0"/>
+  </w:num>
+</w:numbering>
 </file>
 
 <file path=word/styles.xml><?xml version="1.0" encoding="utf-8"?>
@@ -444,6 +790,27 @@
     <w:name w:val="Normal"/>
     <w:qFormat/>
   </w:style>
+  <w:style w:type="paragraph" w:styleId="Heading1">
+    <w:name w:val="heading 1"/>
+    <w:basedOn w:val="Normal"/>
+    <w:next w:val="Normal"/>
+    <w:link w:val="Heading1Char"/>
+    <w:uiPriority w:val="9"/>
+    <w:qFormat/>
+    <w:rsid w:val="004D746F"/>
+    <w:pPr>
+      <w:keepNext/>
+      <w:keepLines/>
+      <w:spacing w:before="240" w:after="0"/>
+      <w:outlineLvl w:val="0"/>
+    </w:pPr>
+    <w:rPr>
+      <w:rFonts w:asciiTheme="majorHAnsi" w:eastAsiaTheme="majorEastAsia" w:hAnsiTheme="majorHAnsi" w:cstheme="majorBidi"/>
+      <w:color w:val="2F5496" w:themeColor="accent1" w:themeShade="BF"/>
+      <w:sz w:val="32"/>
+      <w:szCs w:val="32"/>
+    </w:rPr>
+  </w:style>
   <w:style w:type="character" w:default="1" w:styleId="DefaultParagraphFont">
     <w:name w:val="Default Paragraph Font"/>
     <w:uiPriority w:val="1"/>
@@ -503,6 +870,97 @@
       <w:kern w:val="28"/>
       <w:sz w:val="56"/>
       <w:szCs w:val="56"/>
+    </w:rPr>
+  </w:style>
+  <w:style w:type="paragraph" w:styleId="Header">
+    <w:name w:val="header"/>
+    <w:basedOn w:val="Normal"/>
+    <w:link w:val="HeaderChar"/>
+    <w:uiPriority w:val="99"/>
+    <w:unhideWhenUsed/>
+    <w:rsid w:val="00374F14"/>
+    <w:pPr>
+      <w:tabs>
+        <w:tab w:val="center" w:pos="4513"/>
+        <w:tab w:val="right" w:pos="9026"/>
+      </w:tabs>
+      <w:spacing w:after="0" w:line="240" w:lineRule="auto"/>
+    </w:pPr>
+  </w:style>
+  <w:style w:type="character" w:customStyle="1" w:styleId="HeaderChar">
+    <w:name w:val="Header Char"/>
+    <w:basedOn w:val="DefaultParagraphFont"/>
+    <w:link w:val="Header"/>
+    <w:uiPriority w:val="99"/>
+    <w:rsid w:val="00374F14"/>
+  </w:style>
+  <w:style w:type="paragraph" w:styleId="Footer">
+    <w:name w:val="footer"/>
+    <w:basedOn w:val="Normal"/>
+    <w:link w:val="FooterChar"/>
+    <w:uiPriority w:val="99"/>
+    <w:unhideWhenUsed/>
+    <w:rsid w:val="00374F14"/>
+    <w:pPr>
+      <w:tabs>
+        <w:tab w:val="center" w:pos="4513"/>
+        <w:tab w:val="right" w:pos="9026"/>
+      </w:tabs>
+      <w:spacing w:after="0" w:line="240" w:lineRule="auto"/>
+    </w:pPr>
+  </w:style>
+  <w:style w:type="character" w:customStyle="1" w:styleId="FooterChar">
+    <w:name w:val="Footer Char"/>
+    <w:basedOn w:val="DefaultParagraphFont"/>
+    <w:link w:val="Footer"/>
+    <w:uiPriority w:val="99"/>
+    <w:rsid w:val="00374F14"/>
+  </w:style>
+  <w:style w:type="paragraph" w:styleId="ListParagraph">
+    <w:name w:val="List Paragraph"/>
+    <w:basedOn w:val="Normal"/>
+    <w:uiPriority w:val="34"/>
+    <w:qFormat/>
+    <w:rsid w:val="008D07C0"/>
+    <w:pPr>
+      <w:ind w:left="720"/>
+      <w:contextualSpacing/>
+    </w:pPr>
+  </w:style>
+  <w:style w:type="character" w:customStyle="1" w:styleId="Heading1Char">
+    <w:name w:val="Heading 1 Char"/>
+    <w:basedOn w:val="DefaultParagraphFont"/>
+    <w:link w:val="Heading1"/>
+    <w:uiPriority w:val="9"/>
+    <w:rsid w:val="004D746F"/>
+    <w:rPr>
+      <w:rFonts w:asciiTheme="majorHAnsi" w:eastAsiaTheme="majorEastAsia" w:hAnsiTheme="majorHAnsi" w:cstheme="majorBidi"/>
+      <w:color w:val="2F5496" w:themeColor="accent1" w:themeShade="BF"/>
+      <w:sz w:val="32"/>
+      <w:szCs w:val="32"/>
+    </w:rPr>
+  </w:style>
+  <w:style w:type="character" w:styleId="Hyperlink">
+    <w:name w:val="Hyperlink"/>
+    <w:basedOn w:val="DefaultParagraphFont"/>
+    <w:uiPriority w:val="99"/>
+    <w:unhideWhenUsed/>
+    <w:rsid w:val="004D746F"/>
+    <w:rPr>
+      <w:color w:val="0563C1" w:themeColor="hyperlink"/>
+      <w:u w:val="single"/>
+    </w:rPr>
+  </w:style>
+  <w:style w:type="character" w:styleId="UnresolvedMention">
+    <w:name w:val="Unresolved Mention"/>
+    <w:basedOn w:val="DefaultParagraphFont"/>
+    <w:uiPriority w:val="99"/>
+    <w:semiHidden/>
+    <w:unhideWhenUsed/>
+    <w:rsid w:val="004D746F"/>
+    <w:rPr>
+      <w:color w:val="605E5C"/>
+      <w:shd w:val="clear" w:color="auto" w:fill="E1DFDD"/>
     </w:rPr>
   </w:style>
 </w:styles>
